--- a/quyet_dinh_thu_hoi_gpkd_template.docx
+++ b/quyet_dinh_thu_hoi_gpkd_template.docx
@@ -34,7 +34,28 @@
                 <w:sz w:val="26"/>
                 <w:szCs w:val="28"/>
               </w:rPr>
-              <w:t>UBND TỈNH BẮC GIANG</w:t>
+              <w:t xml:space="preserve">UBND TỈNH </w:t>
+            </w:r>
+            <w:r>
+              <w:rPr>
+                <w:sz w:val="26"/>
+                <w:szCs w:val="28"/>
+              </w:rPr>
+              <w:t>{</w:t>
+            </w:r>
+            <w:r>
+              <w:rPr>
+                <w:sz w:val="26"/>
+                <w:szCs w:val="28"/>
+              </w:rPr>
+              <w:t>tinh_upper</w:t>
+            </w:r>
+            <w:r>
+              <w:rPr>
+                <w:sz w:val="26"/>
+                <w:szCs w:val="28"/>
+              </w:rPr>
+              <w:t>}</w:t>
             </w:r>
           </w:p>
           <w:p>
@@ -237,8 +258,8 @@
               </w:rPr>
               <w:t xml:space="preserve">CỘNG HÒA XÃ HỘI CHỦ NGHĨA VIỆT </w:t>
             </w:r>
-            <w:smartTag w:uri="urn:schemas-microsoft-com:office:smarttags" w:element="country-region">
-              <w:smartTag w:uri="urn:schemas-microsoft-com:office:smarttags" w:element="place">
+            <w:smartTag w:uri="urn:schemas-microsoft-com:office:smarttags" w:element="place">
+              <w:smartTag w:uri="urn:schemas-microsoft-com:office:smarttags" w:element="country-region">
                 <w:r>
                   <w:rPr>
                     <w:b/>
@@ -357,7 +378,31 @@
                 <w:sz w:val="28"/>
                 <w:szCs w:val="28"/>
               </w:rPr>
-              <w:t>Bắc Giang, ngày</w:t>
+              <w:t>{</w:t>
+            </w:r>
+            <w:r>
+              <w:rPr>
+                <w:i/>
+                <w:sz w:val="28"/>
+                <w:szCs w:val="28"/>
+              </w:rPr>
+              <w:t>tinh</w:t>
+            </w:r>
+            <w:r>
+              <w:rPr>
+                <w:i/>
+                <w:sz w:val="28"/>
+                <w:szCs w:val="28"/>
+              </w:rPr>
+              <w:t>}</w:t>
+            </w:r>
+            <w:r>
+              <w:rPr>
+                <w:i/>
+                <w:sz w:val="28"/>
+                <w:szCs w:val="28"/>
+              </w:rPr>
+              <w:t>, ngày</w:t>
             </w:r>
             <w:r>
               <w:rPr>
@@ -616,7 +661,31 @@
           <w:sz w:val="28"/>
           <w:szCs w:val="28"/>
         </w:rPr>
-        <w:t xml:space="preserve"> TỈNH BẮC GIANG</w:t>
+        <w:t xml:space="preserve"> TỈNH </w:t>
+      </w:r>
+      <w:r>
+        <w:rPr>
+          <w:b/>
+          <w:sz w:val="28"/>
+          <w:szCs w:val="28"/>
+        </w:rPr>
+        <w:t>{</w:t>
+      </w:r>
+      <w:r>
+        <w:rPr>
+          <w:b/>
+          <w:sz w:val="28"/>
+          <w:szCs w:val="28"/>
+        </w:rPr>
+        <w:t>tinh_upper</w:t>
+      </w:r>
+      <w:r>
+        <w:rPr>
+          <w:b/>
+          <w:sz w:val="28"/>
+          <w:szCs w:val="28"/>
+        </w:rPr>
+        <w:t>}</w:t>
       </w:r>
     </w:p>
     <w:p>
@@ -664,7 +733,15 @@
           <w:sz w:val="28"/>
           <w:szCs w:val="28"/>
         </w:rPr>
-        <w:t xml:space="preserve"> Bắc Giang</w:t>
+        <w:t xml:space="preserve"> </w:t>
+      </w:r>
+      <w:r>
+        <w:rPr>
+          <w:i/>
+          <w:sz w:val="28"/>
+          <w:szCs w:val="28"/>
+        </w:rPr>
+        <w:t>{tinh}</w:t>
       </w:r>
       <w:r>
         <w:rPr>
@@ -1149,7 +1226,16 @@
           <w:sz w:val="28"/>
           <w:szCs w:val="28"/>
         </w:rPr>
-        <w:t xml:space="preserve"> Bắc Giang</w:t>
+        <w:t xml:space="preserve"> </w:t>
+      </w:r>
+      <w:r>
+        <w:rPr>
+          <w:bCs/>
+          <w:spacing w:val="-4"/>
+          <w:sz w:val="28"/>
+          <w:szCs w:val="28"/>
+        </w:rPr>
+        <w:t>{tinh}</w:t>
       </w:r>
       <w:r>
         <w:rPr>

--- a/quyet_dinh_thu_hoi_gpkd_template.docx
+++ b/quyet_dinh_thu_hoi_gpkd_template.docx
@@ -34,28 +34,14 @@
                 <w:sz w:val="26"/>
                 <w:szCs w:val="28"/>
               </w:rPr>
-              <w:t xml:space="preserve">UBND TỈNH </w:t>
+              <w:t xml:space="preserve">UBND TỈNH BẮC </w:t>
             </w:r>
             <w:r>
               <w:rPr>
                 <w:sz w:val="26"/>
                 <w:szCs w:val="28"/>
               </w:rPr>
-              <w:t>{</w:t>
-            </w:r>
-            <w:r>
-              <w:rPr>
-                <w:sz w:val="26"/>
-                <w:szCs w:val="28"/>
-              </w:rPr>
-              <w:t>tinh_upper</w:t>
-            </w:r>
-            <w:r>
-              <w:rPr>
-                <w:sz w:val="26"/>
-                <w:szCs w:val="28"/>
-              </w:rPr>
-              <w:t>}</w:t>
+              <w:t>NINH</w:t>
             </w:r>
           </w:p>
           <w:p>
@@ -378,7 +364,7 @@
                 <w:sz w:val="28"/>
                 <w:szCs w:val="28"/>
               </w:rPr>
-              <w:t>{</w:t>
+              <w:t xml:space="preserve">Bắc </w:t>
             </w:r>
             <w:r>
               <w:rPr>
@@ -386,7 +372,7 @@
                 <w:sz w:val="28"/>
                 <w:szCs w:val="28"/>
               </w:rPr>
-              <w:t>tinh</w:t>
+              <w:t>Ninh</w:t>
             </w:r>
             <w:r>
               <w:rPr>
@@ -394,7 +380,7 @@
                 <w:sz w:val="28"/>
                 <w:szCs w:val="28"/>
               </w:rPr>
-              <w:t>}</w:t>
+              <w:t>, ngày</w:t>
             </w:r>
             <w:r>
               <w:rPr>
@@ -402,7 +388,7 @@
                 <w:sz w:val="28"/>
                 <w:szCs w:val="28"/>
               </w:rPr>
-              <w:t>, ngày</w:t>
+              <w:t xml:space="preserve"> </w:t>
             </w:r>
             <w:r>
               <w:rPr>
@@ -410,7 +396,7 @@
                 <w:sz w:val="28"/>
                 <w:szCs w:val="28"/>
               </w:rPr>
-              <w:t xml:space="preserve"> </w:t>
+              <w:t>{ngayKy}</w:t>
             </w:r>
             <w:r>
               <w:rPr>
@@ -418,7 +404,7 @@
                 <w:sz w:val="28"/>
                 <w:szCs w:val="28"/>
               </w:rPr>
-              <w:t>{</w:t>
+              <w:t xml:space="preserve"> t</w:t>
             </w:r>
             <w:r>
               <w:rPr>
@@ -426,7 +412,7 @@
                 <w:sz w:val="28"/>
                 <w:szCs w:val="28"/>
               </w:rPr>
-              <w:t>ngayKy</w:t>
+              <w:t>háng</w:t>
             </w:r>
             <w:r>
               <w:rPr>
@@ -434,63 +420,7 @@
                 <w:sz w:val="28"/>
                 <w:szCs w:val="28"/>
               </w:rPr>
-              <w:t>}</w:t>
-            </w:r>
-            <w:r>
-              <w:rPr>
-                <w:i/>
-                <w:sz w:val="28"/>
-                <w:szCs w:val="28"/>
-              </w:rPr>
-              <w:t xml:space="preserve"> t</w:t>
-            </w:r>
-            <w:r>
-              <w:rPr>
-                <w:i/>
-                <w:sz w:val="28"/>
-                <w:szCs w:val="28"/>
-              </w:rPr>
-              <w:t>háng</w:t>
-            </w:r>
-            <w:r>
-              <w:rPr>
-                <w:i/>
-                <w:sz w:val="28"/>
-                <w:szCs w:val="28"/>
-              </w:rPr>
-              <w:t xml:space="preserve"> </w:t>
-            </w:r>
-            <w:r>
-              <w:rPr>
-                <w:i/>
-                <w:sz w:val="28"/>
-                <w:szCs w:val="28"/>
-              </w:rPr>
-              <w:t>{</w:t>
-            </w:r>
-            <w:r>
-              <w:rPr>
-                <w:i/>
-                <w:sz w:val="28"/>
-                <w:szCs w:val="28"/>
-              </w:rPr>
-              <w:t>thangKy</w:t>
-            </w:r>
-            <w:r>
-              <w:rPr>
-                <w:i/>
-                <w:sz w:val="28"/>
-                <w:szCs w:val="28"/>
-              </w:rPr>
-              <w:t>}</w:t>
-            </w:r>
-            <w:r>
-              <w:rPr>
-                <w:i/>
-                <w:sz w:val="28"/>
-                <w:szCs w:val="28"/>
-              </w:rPr>
-              <w:t xml:space="preserve"> </w:t>
+              <w:t xml:space="preserve"> {thangKy} </w:t>
             </w:r>
             <w:r>
               <w:rPr>
@@ -645,47 +575,7 @@
           <w:sz w:val="28"/>
           <w:szCs w:val="28"/>
         </w:rPr>
-        <w:t xml:space="preserve">GIÁM ĐỐC SỞ </w:t>
-      </w:r>
-      <w:r>
-        <w:rPr>
-          <w:b/>
-          <w:sz w:val="28"/>
-          <w:szCs w:val="28"/>
-        </w:rPr>
-        <w:t>XÂY DỰNG</w:t>
-      </w:r>
-      <w:r>
-        <w:rPr>
-          <w:b/>
-          <w:sz w:val="28"/>
-          <w:szCs w:val="28"/>
-        </w:rPr>
-        <w:t xml:space="preserve"> TỈNH </w:t>
-      </w:r>
-      <w:r>
-        <w:rPr>
-          <w:b/>
-          <w:sz w:val="28"/>
-          <w:szCs w:val="28"/>
-        </w:rPr>
-        <w:t>{</w:t>
-      </w:r>
-      <w:r>
-        <w:rPr>
-          <w:b/>
-          <w:sz w:val="28"/>
-          <w:szCs w:val="28"/>
-        </w:rPr>
-        <w:t>tinh_upper</w:t>
-      </w:r>
-      <w:r>
-        <w:rPr>
-          <w:b/>
-          <w:sz w:val="28"/>
-          <w:szCs w:val="28"/>
-        </w:rPr>
-        <w:t>}</w:t>
+        <w:t>GIÁM ĐỐC SỞ XÂY DỰNG TỈNH BẮC NINH</w:t>
       </w:r>
     </w:p>
     <w:p>
@@ -705,12 +595,21 @@
           <w:sz w:val="28"/>
           <w:szCs w:val="28"/>
         </w:rPr>
-        <w:t>Căn cứ {can_cu_phap_ly}</w:t>
+        <w:t xml:space="preserve">Căn cứ </w:t>
+      </w:r>
+      <w:r>
+        <w:rPr>
+          <w:i/>
+          <w:sz w:val="28"/>
+          <w:szCs w:val="28"/>
+        </w:rPr>
+        <w:t>{can_cu_phap_ly}</w:t>
       </w:r>
     </w:p>
     <w:p>
       <w:pPr>
-        <w:spacing w:before="120" w:after="120"/>
+        <w:pStyle w:val="NormalWeb"/>
+        <w:spacing w:before="60" w:beforeAutospacing="0" w:afterLines="60" w:after="144" w:afterAutospacing="0"/>
         <w:ind w:firstLine="720"/>
         <w:jc w:val="both"/>
         <w:rPr>
@@ -725,40 +624,16 @@
           <w:sz w:val="28"/>
           <w:szCs w:val="28"/>
         </w:rPr>
-        <w:t>Căn cứ Quyết định số 16/QĐ-UBND ngày 28/02/2025 của UBND tỉnh</w:t>
-      </w:r>
+        <w:t xml:space="preserve">Căn cứ Quyết định số 12/2025/QĐ-UBND ngày 01/7/2025 của Uỷ ban nhân dân tỉnh Bắc Ninh ban hành Quy định về chức năng, nhiệm vụ, quyền hạn của Sở Xây dựng tỉnh Bắc </w:t>
+      </w:r>
+      <w:proofErr w:type="gramStart"/>
       <w:r>
         <w:rPr>
           <w:i/>
           <w:sz w:val="28"/>
           <w:szCs w:val="28"/>
         </w:rPr>
-        <w:t xml:space="preserve"> </w:t>
-      </w:r>
-      <w:r>
-        <w:rPr>
-          <w:i/>
-          <w:sz w:val="28"/>
-          <w:szCs w:val="28"/>
-        </w:rPr>
-        <w:t>{tinh}</w:t>
-      </w:r>
-      <w:r>
-        <w:rPr>
-          <w:i/>
-          <w:sz w:val="28"/>
-          <w:szCs w:val="28"/>
-        </w:rPr>
-        <w:t xml:space="preserve"> về việc ban hành chức năng, nhiệm vụ, quyền hạn của Sở Xây </w:t>
-      </w:r>
-      <w:proofErr w:type="gramStart"/>
-      <w:r>
-        <w:rPr>
-          <w:i/>
-          <w:sz w:val="28"/>
-          <w:szCs w:val="28"/>
-        </w:rPr>
-        <w:t>dựng;</w:t>
+        <w:t>Ninh;</w:t>
       </w:r>
       <w:proofErr w:type="gramEnd"/>
     </w:p>
@@ -1136,124 +1011,7 @@
           <w:sz w:val="28"/>
           <w:szCs w:val="28"/>
         </w:rPr>
-        <w:t>T</w:t>
-      </w:r>
-      <w:r>
-        <w:rPr>
-          <w:bCs/>
-          <w:spacing w:val="-4"/>
-          <w:sz w:val="28"/>
-          <w:szCs w:val="28"/>
-        </w:rPr>
-        <w:t>rong thời hạn 10 ngày kể từ ngày ký</w:t>
-      </w:r>
-      <w:r>
-        <w:rPr>
-          <w:bCs/>
-          <w:spacing w:val="-4"/>
-          <w:sz w:val="28"/>
-          <w:szCs w:val="28"/>
-        </w:rPr>
-        <w:t xml:space="preserve"> Quyết định này</w:t>
-      </w:r>
-      <w:r>
-        <w:rPr>
-          <w:bCs/>
-          <w:spacing w:val="-4"/>
-          <w:sz w:val="28"/>
-          <w:szCs w:val="28"/>
-        </w:rPr>
-        <w:t xml:space="preserve">, </w:t>
-      </w:r>
-      <w:r>
-        <w:rPr>
-          <w:bCs/>
-          <w:spacing w:val="-4"/>
-          <w:sz w:val="28"/>
-          <w:szCs w:val="28"/>
-        </w:rPr>
-        <w:t xml:space="preserve">các </w:t>
-      </w:r>
-      <w:r>
-        <w:rPr>
-          <w:bCs/>
-          <w:spacing w:val="-4"/>
-          <w:sz w:val="28"/>
-          <w:szCs w:val="28"/>
-        </w:rPr>
-        <w:t xml:space="preserve">đơn vị </w:t>
-      </w:r>
-      <w:r>
-        <w:rPr>
-          <w:bCs/>
-          <w:spacing w:val="-4"/>
-          <w:sz w:val="28"/>
-          <w:szCs w:val="28"/>
-        </w:rPr>
-        <w:t>có tên tại Điều 1</w:t>
-      </w:r>
-      <w:r>
-        <w:rPr>
-          <w:bCs/>
-          <w:spacing w:val="-4"/>
-          <w:sz w:val="28"/>
-          <w:szCs w:val="28"/>
-        </w:rPr>
-        <w:t xml:space="preserve"> phải nộp lại Giấy phép kinh doanh </w:t>
-      </w:r>
-      <w:r>
-        <w:rPr>
-          <w:bCs/>
-          <w:spacing w:val="-4"/>
-          <w:sz w:val="28"/>
-          <w:szCs w:val="28"/>
-        </w:rPr>
-        <w:t xml:space="preserve">về Sở </w:t>
-      </w:r>
-      <w:r>
-        <w:rPr>
-          <w:bCs/>
-          <w:spacing w:val="-4"/>
-          <w:sz w:val="28"/>
-          <w:szCs w:val="28"/>
-        </w:rPr>
-        <w:t>Xây dựng tỉnh</w:t>
-      </w:r>
-      <w:r>
-        <w:rPr>
-          <w:bCs/>
-          <w:spacing w:val="-4"/>
-          <w:sz w:val="28"/>
-          <w:szCs w:val="28"/>
-        </w:rPr>
-        <w:t xml:space="preserve"> </w:t>
-      </w:r>
-      <w:r>
-        <w:rPr>
-          <w:bCs/>
-          <w:spacing w:val="-4"/>
-          <w:sz w:val="28"/>
-          <w:szCs w:val="28"/>
-        </w:rPr>
-        <w:t>{tinh}</w:t>
-      </w:r>
-      <w:r>
-        <w:rPr>
-          <w:bCs/>
-          <w:spacing w:val="-4"/>
-          <w:sz w:val="28"/>
-          <w:szCs w:val="28"/>
-        </w:rPr>
-        <w:t xml:space="preserve"> đồng thời dừng hoạt động kinh doanh vận tải theo quyết định thu hồi.</w:t>
-      </w:r>
-      <w:r>
-        <w:rPr>
-          <w:bCs/>
-          <w:spacing w:val="-4"/>
-          <w:sz w:val="28"/>
-          <w:szCs w:val="28"/>
-        </w:rPr>
-        <w:t xml:space="preserve"> </w:t>
+        <w:t>Trong thời hạn 10 ngày kể từ ngày ký Quyết định này, các đơn vị có tên tại Điều 1 phải nộp lại Giấy phép kinh doanh và phù hiệu về Sở Xây dựng tỉnh Bắc Ninh đồng thời dừng hoạt động kinh doanh vận tải theo quyết định thu hồi.</w:t>
       </w:r>
     </w:p>
     <w:p>
@@ -1310,142 +1068,38 @@
           <w:sz w:val="28"/>
           <w:szCs w:val="28"/>
         </w:rPr>
-        <w:t>Các Ông (Bà)</w:t>
-      </w:r>
-      <w:r>
-        <w:rPr>
-          <w:bCs/>
-          <w:sz w:val="28"/>
-          <w:szCs w:val="28"/>
-        </w:rPr>
-        <w:t>: Chánh Văn phòng Sở,</w:t>
-      </w:r>
-      <w:r>
-        <w:rPr>
-          <w:bCs/>
-          <w:sz w:val="28"/>
-          <w:szCs w:val="28"/>
-        </w:rPr>
-        <w:t xml:space="preserve"> Trưởng phòng </w:t>
-      </w:r>
-      <w:r>
-        <w:rPr>
-          <w:sz w:val="28"/>
-          <w:szCs w:val="28"/>
-        </w:rPr>
-        <w:t>Vận tải và An toàn giao thông</w:t>
-      </w:r>
-      <w:r>
-        <w:rPr>
-          <w:bCs/>
-          <w:sz w:val="28"/>
-          <w:szCs w:val="28"/>
-        </w:rPr>
-        <w:t>, Chán</w:t>
-      </w:r>
-      <w:r>
-        <w:rPr>
-          <w:bCs/>
-          <w:sz w:val="28"/>
-          <w:szCs w:val="28"/>
-        </w:rPr>
-        <w:t xml:space="preserve">h </w:t>
-      </w:r>
-      <w:r>
-        <w:rPr>
-          <w:bCs/>
-          <w:sz w:val="28"/>
-          <w:szCs w:val="28"/>
-        </w:rPr>
-        <w:t>T</w:t>
-      </w:r>
-      <w:r>
-        <w:rPr>
-          <w:bCs/>
-          <w:sz w:val="28"/>
-          <w:szCs w:val="28"/>
-        </w:rPr>
-        <w:t xml:space="preserve">hanh tra </w:t>
-      </w:r>
-      <w:r>
-        <w:rPr>
-          <w:bCs/>
-          <w:sz w:val="28"/>
-          <w:szCs w:val="28"/>
-        </w:rPr>
-        <w:t>Sở</w:t>
-      </w:r>
-      <w:r>
-        <w:rPr>
-          <w:bCs/>
-          <w:sz w:val="28"/>
-          <w:szCs w:val="28"/>
-        </w:rPr>
-        <w:t>,</w:t>
-      </w:r>
-      <w:r>
-        <w:rPr>
-          <w:bCs/>
-          <w:sz w:val="28"/>
-          <w:szCs w:val="28"/>
-        </w:rPr>
-        <w:t xml:space="preserve"> </w:t>
-      </w:r>
-      <w:r>
-        <w:rPr>
-          <w:bCs/>
-          <w:sz w:val="28"/>
-          <w:szCs w:val="28"/>
-        </w:rPr>
-        <w:t>T</w:t>
-      </w:r>
-      <w:r>
-        <w:rPr>
-          <w:bCs/>
-          <w:sz w:val="28"/>
-          <w:szCs w:val="28"/>
-        </w:rPr>
-        <w:t xml:space="preserve">hủ trưởng </w:t>
-      </w:r>
-      <w:r>
-        <w:rPr>
-          <w:bCs/>
-          <w:sz w:val="28"/>
-          <w:szCs w:val="28"/>
-        </w:rPr>
-        <w:t>các đơn vị bị thu hồi Giấy phé</w:t>
-      </w:r>
-      <w:r>
-        <w:rPr>
-          <w:bCs/>
-          <w:sz w:val="28"/>
-          <w:szCs w:val="28"/>
-        </w:rPr>
-        <w:t xml:space="preserve">p </w:t>
-      </w:r>
-      <w:r>
-        <w:rPr>
-          <w:bCs/>
-          <w:sz w:val="28"/>
-          <w:szCs w:val="28"/>
-        </w:rPr>
-        <w:t>và các đơn vị liên quan</w:t>
-      </w:r>
-      <w:r>
-        <w:rPr>
-          <w:bCs/>
-          <w:sz w:val="28"/>
-          <w:szCs w:val="28"/>
-        </w:rPr>
-        <w:t xml:space="preserve"> </w:t>
-      </w:r>
-      <w:r>
-        <w:rPr>
-          <w:bCs/>
-          <w:sz w:val="28"/>
-          <w:szCs w:val="28"/>
-        </w:rPr>
-        <w:t>chịu trách nhiệm thi hành Quyết định này./.</w:t>
+        <w:t xml:space="preserve">Các Ông (Bà): Chánh Văn phòng Sở, Trưởng phòng </w:t>
+      </w:r>
+      <w:r>
+        <w:rPr>
+          <w:sz w:val="28"/>
+          <w:szCs w:val="28"/>
+        </w:rPr>
+        <w:t xml:space="preserve">Vận tải và </w:t>
+      </w:r>
+      <w:proofErr w:type="gramStart"/>
+      <w:r>
+        <w:rPr>
+          <w:sz w:val="28"/>
+          <w:szCs w:val="28"/>
+        </w:rPr>
+        <w:t>An</w:t>
+      </w:r>
+      <w:proofErr w:type="gramEnd"/>
+      <w:r>
+        <w:rPr>
+          <w:sz w:val="28"/>
+          <w:szCs w:val="28"/>
+        </w:rPr>
+        <w:t xml:space="preserve"> toàn giao thông</w:t>
+      </w:r>
+      <w:r>
+        <w:rPr>
+          <w:bCs/>
+          <w:sz w:val="28"/>
+          <w:szCs w:val="28"/>
+        </w:rPr>
+        <w:t>, Thủ trưởng các đơn vị bị thu hồi Giấy phép và các đơn vị liên quan chịu trách nhiệm thi hành Quyết định này./.</w:t>
       </w:r>
     </w:p>
     <w:tbl>
@@ -1498,83 +1152,90 @@
                 <w:sz w:val="22"/>
                 <w:szCs w:val="22"/>
               </w:rPr>
-              <w:t>- Như Điều 3;</w:t>
-            </w:r>
-          </w:p>
-          <w:p>
-            <w:pPr>
-              <w:ind w:left="142" w:hanging="142"/>
+              <w:t xml:space="preserve">- Như Điều </w:t>
+            </w:r>
+            <w:proofErr w:type="gramStart"/>
+            <w:r>
               <w:rPr>
                 <w:sz w:val="22"/>
                 <w:szCs w:val="22"/>
               </w:rPr>
-            </w:pPr>
-            <w:r>
+              <w:t>3;</w:t>
+            </w:r>
+            <w:proofErr w:type="gramEnd"/>
+          </w:p>
+          <w:p>
+            <w:pPr>
+              <w:ind w:left="142" w:hanging="142"/>
               <w:rPr>
                 <w:sz w:val="22"/>
                 <w:szCs w:val="22"/>
               </w:rPr>
-              <w:t>- UBND tỉnh (b/c);</w:t>
-            </w:r>
-          </w:p>
-          <w:p>
-            <w:pPr>
+            </w:pPr>
+            <w:r>
               <w:rPr>
                 <w:sz w:val="22"/>
                 <w:szCs w:val="22"/>
               </w:rPr>
-            </w:pPr>
+              <w:t>- UBND tỉnh (b/c</w:t>
+            </w:r>
+            <w:proofErr w:type="gramStart"/>
             <w:r>
               <w:rPr>
                 <w:sz w:val="22"/>
                 <w:szCs w:val="22"/>
               </w:rPr>
-              <w:t>- Công an tỉnh</w:t>
-            </w:r>
-            <w:r>
+              <w:t>);</w:t>
+            </w:r>
+            <w:proofErr w:type="gramEnd"/>
+          </w:p>
+          <w:p>
+            <w:pPr>
               <w:rPr>
                 <w:sz w:val="22"/>
                 <w:szCs w:val="22"/>
               </w:rPr>
-              <w:t xml:space="preserve"> (p/h)</w:t>
-            </w:r>
+            </w:pPr>
             <w:r>
               <w:rPr>
                 <w:sz w:val="22"/>
                 <w:szCs w:val="22"/>
               </w:rPr>
-              <w:t>;</w:t>
-            </w:r>
-          </w:p>
-          <w:p>
-            <w:pPr>
-              <w:ind w:left="142" w:hanging="142"/>
+              <w:t>- Công an tỉnh (p/h</w:t>
+            </w:r>
+            <w:proofErr w:type="gramStart"/>
+            <w:r>
               <w:rPr>
                 <w:sz w:val="22"/>
                 <w:szCs w:val="22"/>
               </w:rPr>
-            </w:pPr>
-            <w:r>
+              <w:t>);</w:t>
+            </w:r>
+            <w:proofErr w:type="gramEnd"/>
+          </w:p>
+          <w:p>
+            <w:pPr>
               <w:rPr>
                 <w:sz w:val="22"/>
                 <w:szCs w:val="22"/>
               </w:rPr>
-              <w:t>- Cục Thuế tỉnh</w:t>
-            </w:r>
+            </w:pPr>
             <w:r>
               <w:rPr>
                 <w:sz w:val="22"/>
                 <w:szCs w:val="22"/>
               </w:rPr>
-              <w:t xml:space="preserve"> (p/h)</w:t>
-            </w:r>
+              <w:t>- Cục thuế tỉnh Bắc Ninh (p/h</w:t>
+            </w:r>
+            <w:proofErr w:type="gramStart"/>
             <w:r>
               <w:rPr>
                 <w:sz w:val="22"/>
                 <w:szCs w:val="22"/>
               </w:rPr>
-              <w:t>;</w:t>
-            </w:r>
+              <w:t>);</w:t>
+            </w:r>
+            <w:proofErr w:type="gramEnd"/>
           </w:p>
           <w:p>
             <w:pPr>
@@ -1589,104 +1250,114 @@
                 <w:sz w:val="22"/>
                 <w:szCs w:val="22"/>
               </w:rPr>
-              <w:t xml:space="preserve">- UBND </w:t>
-            </w:r>
-            <w:r>
+              <w:t>- UBND các các xã, phường</w:t>
+            </w:r>
+          </w:p>
+          <w:p>
+            <w:pPr>
+              <w:ind w:left="142" w:hanging="142"/>
               <w:rPr>
                 <w:sz w:val="22"/>
                 <w:szCs w:val="22"/>
               </w:rPr>
-              <w:t xml:space="preserve">các </w:t>
-            </w:r>
+            </w:pPr>
             <w:r>
               <w:rPr>
                 <w:sz w:val="22"/>
                 <w:szCs w:val="22"/>
               </w:rPr>
-              <w:t>huyện</w:t>
-            </w:r>
+              <w:t xml:space="preserve">  nơi đơn vị đặt trụ sở (p/h</w:t>
+            </w:r>
+            <w:proofErr w:type="gramStart"/>
             <w:r>
               <w:rPr>
                 <w:sz w:val="22"/>
                 <w:szCs w:val="22"/>
               </w:rPr>
-              <w:t xml:space="preserve">, </w:t>
-            </w:r>
-            <w:r>
+              <w:t>);</w:t>
+            </w:r>
+            <w:proofErr w:type="gramEnd"/>
+          </w:p>
+          <w:p>
+            <w:pPr>
+              <w:ind w:left="142" w:hanging="142"/>
               <w:rPr>
                 <w:sz w:val="22"/>
                 <w:szCs w:val="22"/>
               </w:rPr>
-              <w:t xml:space="preserve">thị xã, TP; UBND các </w:t>
-            </w:r>
+            </w:pPr>
             <w:r>
               <w:rPr>
                 <w:sz w:val="22"/>
                 <w:szCs w:val="22"/>
               </w:rPr>
-              <w:t xml:space="preserve">xã, </w:t>
-            </w:r>
+              <w:t>- Giám đốc Sở (b/c</w:t>
+            </w:r>
+            <w:proofErr w:type="gramStart"/>
             <w:r>
               <w:rPr>
                 <w:sz w:val="22"/>
                 <w:szCs w:val="22"/>
               </w:rPr>
-              <w:t>phường, thị trấn</w:t>
-            </w:r>
-            <w:r>
+              <w:t>);</w:t>
+            </w:r>
+            <w:proofErr w:type="gramEnd"/>
+          </w:p>
+          <w:p>
+            <w:pPr>
+              <w:ind w:left="142" w:hanging="142"/>
               <w:rPr>
                 <w:sz w:val="22"/>
                 <w:szCs w:val="22"/>
               </w:rPr>
-              <w:t xml:space="preserve"> nơi đơn vị đặt trụ sở (p/h);</w:t>
-            </w:r>
-          </w:p>
-          <w:p>
-            <w:pPr>
-              <w:ind w:left="142" w:hanging="142"/>
+            </w:pPr>
+            <w:r>
               <w:rPr>
                 <w:sz w:val="22"/>
                 <w:szCs w:val="22"/>
               </w:rPr>
-            </w:pPr>
+              <w:t>- Văn phòng Sở (đăng Website</w:t>
+            </w:r>
+            <w:proofErr w:type="gramStart"/>
             <w:r>
               <w:rPr>
                 <w:sz w:val="22"/>
                 <w:szCs w:val="22"/>
               </w:rPr>
-              <w:t>- Giám đốc Sở (b/c);</w:t>
-            </w:r>
+              <w:t>);</w:t>
+            </w:r>
+            <w:proofErr w:type="gramEnd"/>
           </w:p>
           <w:p>
             <w:pPr>
               <w:ind w:left="142" w:hanging="142"/>
               <w:rPr>
                 <w:sz w:val="22"/>
-                <w:szCs w:val="22"/>
+                <w:szCs w:val="28"/>
               </w:rPr>
             </w:pPr>
             <w:r>
               <w:rPr>
                 <w:sz w:val="22"/>
-                <w:szCs w:val="22"/>
-              </w:rPr>
-              <w:t>- Văn phòng Sở (đăng Website);</w:t>
-            </w:r>
-          </w:p>
-          <w:p>
-            <w:pPr>
-              <w:ind w:left="142" w:hanging="142"/>
+                <w:szCs w:val="28"/>
+              </w:rPr>
+              <w:t xml:space="preserve">- Thanh tra </w:t>
+            </w:r>
+            <w:proofErr w:type="gramStart"/>
+            <w:r>
               <w:rPr>
                 <w:sz w:val="22"/>
                 <w:szCs w:val="28"/>
               </w:rPr>
-            </w:pPr>
+              <w:t>Sở;</w:t>
+            </w:r>
+            <w:proofErr w:type="gramEnd"/>
             <w:r>
               <w:rPr>
                 <w:sz w:val="22"/>
                 <w:szCs w:val="28"/>
               </w:rPr>
-              <w:t xml:space="preserve">- Thanh tra Sở; </w:t>
+              <w:t xml:space="preserve"> </w:t>
             </w:r>
           </w:p>
           <w:p>
@@ -1704,14 +1375,7 @@
                 <w:sz w:val="22"/>
                 <w:szCs w:val="28"/>
               </w:rPr>
-              <w:t xml:space="preserve">- Lưu: VT, </w:t>
-            </w:r>
-            <w:r>
-              <w:rPr>
-                <w:sz w:val="22"/>
-                <w:szCs w:val="28"/>
-              </w:rPr>
-              <w:t>VTATGT.</w:t>
+              <w:t>- Lưu: VT, VT&amp;ATGT.</w:t>
             </w:r>
           </w:p>
         </w:tc>
@@ -1896,11 +1560,11 @@
         <w:tblLook w:val="04A0" w:firstRow="1" w:lastRow="0" w:firstColumn="1" w:lastColumn="0" w:noHBand="0" w:noVBand="1"/>
       </w:tblPr>
       <w:tblGrid>
-        <w:gridCol w:w="913"/>
-        <w:gridCol w:w="2097"/>
-        <w:gridCol w:w="2182"/>
+        <w:gridCol w:w="692"/>
+        <w:gridCol w:w="2160"/>
+        <w:gridCol w:w="2160"/>
         <w:gridCol w:w="1260"/>
-        <w:gridCol w:w="1710"/>
+        <w:gridCol w:w="1890"/>
         <w:gridCol w:w="1175"/>
         <w:gridCol w:w="1885"/>
         <w:gridCol w:w="2035"/>
@@ -1912,7 +1576,7 @@
         </w:trPr>
         <w:tc>
           <w:tcPr>
-            <w:tcW w:w="0" w:type="auto"/>
+            <w:tcW w:w="692" w:type="dxa"/>
             <w:tcBorders>
               <w:top w:val="single" w:sz="4" w:space="0" w:color="auto"/>
               <w:left w:val="single" w:sz="4" w:space="0" w:color="auto"/>
@@ -1930,7 +1594,6 @@
               <w:rPr>
                 <w:b/>
                 <w:bCs/>
-                <w:color w:val="000000"/>
                 <w:sz w:val="20"/>
                 <w:szCs w:val="20"/>
               </w:rPr>
@@ -1939,7 +1602,6 @@
               <w:rPr>
                 <w:b/>
                 <w:bCs/>
-                <w:color w:val="000000"/>
                 <w:sz w:val="20"/>
                 <w:szCs w:val="20"/>
               </w:rPr>
@@ -1949,7 +1611,7 @@
         </w:tc>
         <w:tc>
           <w:tcPr>
-            <w:tcW w:w="2097" w:type="dxa"/>
+            <w:tcW w:w="2160" w:type="dxa"/>
             <w:tcBorders>
               <w:top w:val="single" w:sz="4" w:space="0" w:color="auto"/>
               <w:left w:val="single" w:sz="4" w:space="0" w:color="auto"/>
@@ -1967,7 +1629,6 @@
               <w:rPr>
                 <w:b/>
                 <w:bCs/>
-                <w:color w:val="000000"/>
                 <w:sz w:val="20"/>
                 <w:szCs w:val="20"/>
               </w:rPr>
@@ -1976,7 +1637,6 @@
               <w:rPr>
                 <w:b/>
                 <w:bCs/>
-                <w:color w:val="000000"/>
                 <w:sz w:val="20"/>
                 <w:szCs w:val="20"/>
               </w:rPr>
@@ -1986,7 +1646,7 @@
         </w:tc>
         <w:tc>
           <w:tcPr>
-            <w:tcW w:w="2182" w:type="dxa"/>
+            <w:tcW w:w="2160" w:type="dxa"/>
             <w:tcBorders>
               <w:top w:val="single" w:sz="4" w:space="0" w:color="auto"/>
               <w:left w:val="single" w:sz="4" w:space="0" w:color="auto"/>
@@ -2004,7 +1664,6 @@
               <w:rPr>
                 <w:b/>
                 <w:bCs/>
-                <w:color w:val="000000"/>
                 <w:sz w:val="20"/>
                 <w:szCs w:val="20"/>
               </w:rPr>
@@ -2013,7 +1672,6 @@
               <w:rPr>
                 <w:b/>
                 <w:bCs/>
-                <w:color w:val="000000"/>
                 <w:sz w:val="20"/>
                 <w:szCs w:val="20"/>
               </w:rPr>
@@ -2041,7 +1699,6 @@
               <w:rPr>
                 <w:b/>
                 <w:bCs/>
-                <w:color w:val="000000"/>
                 <w:sz w:val="20"/>
                 <w:szCs w:val="20"/>
               </w:rPr>
@@ -2050,7 +1707,6 @@
               <w:rPr>
                 <w:b/>
                 <w:bCs/>
-                <w:color w:val="000000"/>
                 <w:sz w:val="20"/>
                 <w:szCs w:val="20"/>
               </w:rPr>
@@ -2060,7 +1716,7 @@
         </w:tc>
         <w:tc>
           <w:tcPr>
-            <w:tcW w:w="1710" w:type="dxa"/>
+            <w:tcW w:w="1890" w:type="dxa"/>
             <w:tcBorders>
               <w:top w:val="single" w:sz="4" w:space="0" w:color="auto"/>
               <w:left w:val="single" w:sz="4" w:space="0" w:color="auto"/>
@@ -2078,7 +1734,6 @@
               <w:rPr>
                 <w:b/>
                 <w:bCs/>
-                <w:color w:val="000000"/>
                 <w:sz w:val="20"/>
                 <w:szCs w:val="20"/>
               </w:rPr>
@@ -2087,7 +1742,6 @@
               <w:rPr>
                 <w:b/>
                 <w:bCs/>
-                <w:color w:val="000000"/>
                 <w:sz w:val="20"/>
                 <w:szCs w:val="20"/>
               </w:rPr>
@@ -2115,7 +1769,6 @@
               <w:rPr>
                 <w:b/>
                 <w:bCs/>
-                <w:color w:val="000000"/>
                 <w:sz w:val="20"/>
                 <w:szCs w:val="20"/>
               </w:rPr>
@@ -2124,7 +1777,6 @@
               <w:rPr>
                 <w:b/>
                 <w:bCs/>
-                <w:color w:val="000000"/>
                 <w:sz w:val="20"/>
                 <w:szCs w:val="20"/>
               </w:rPr>
@@ -2149,7 +1801,6 @@
               <w:rPr>
                 <w:b/>
                 <w:bCs/>
-                <w:color w:val="000000"/>
                 <w:sz w:val="20"/>
                 <w:szCs w:val="20"/>
               </w:rPr>
@@ -2158,7 +1809,6 @@
               <w:rPr>
                 <w:b/>
                 <w:bCs/>
-                <w:color w:val="000000"/>
                 <w:sz w:val="20"/>
                 <w:szCs w:val="20"/>
               </w:rPr>
@@ -2183,7 +1833,6 @@
               <w:rPr>
                 <w:b/>
                 <w:bCs/>
-                <w:color w:val="000000"/>
                 <w:sz w:val="20"/>
                 <w:szCs w:val="20"/>
               </w:rPr>
@@ -2193,7 +1842,6 @@
               <w:rPr>
                 <w:b/>
                 <w:bCs/>
-                <w:color w:val="000000"/>
                 <w:sz w:val="20"/>
                 <w:szCs w:val="20"/>
               </w:rPr>
@@ -2204,7 +1852,6 @@
               <w:rPr>
                 <w:b/>
                 <w:bCs/>
-                <w:color w:val="000000"/>
                 <w:sz w:val="20"/>
                 <w:szCs w:val="20"/>
               </w:rPr>
@@ -2229,7 +1876,6 @@
               <w:rPr>
                 <w:b/>
                 <w:bCs/>
-                <w:color w:val="000000"/>
                 <w:sz w:val="20"/>
                 <w:szCs w:val="20"/>
               </w:rPr>
@@ -2238,7 +1884,6 @@
               <w:rPr>
                 <w:b/>
                 <w:bCs/>
-                <w:color w:val="000000"/>
                 <w:sz w:val="20"/>
                 <w:szCs w:val="20"/>
               </w:rPr>
@@ -2253,7 +1898,7 @@
         </w:trPr>
         <w:tc>
           <w:tcPr>
-            <w:tcW w:w="0" w:type="auto"/>
+            <w:tcW w:w="692" w:type="dxa"/>
             <w:tcBorders>
               <w:top w:val="nil"/>
               <w:left w:val="single" w:sz="4" w:space="0" w:color="auto"/>
@@ -2268,50 +1913,36 @@
             <w:pPr>
               <w:jc w:val="center"/>
               <w:rPr>
-                <w:color w:val="000000"/>
-                <w:sz w:val="20"/>
-                <w:szCs w:val="20"/>
-              </w:rPr>
-            </w:pPr>
-            <w:r>
-              <w:rPr>
-                <w:color w:val="000000"/>
-                <w:sz w:val="4"/>
-                <w:szCs w:val="4"/>
-              </w:rPr>
-              <w:t>{#don_vi_</w:t>
-            </w:r>
-            <w:proofErr w:type="gramStart"/>
-            <w:r>
-              <w:rPr>
-                <w:color w:val="000000"/>
-                <w:sz w:val="4"/>
-                <w:szCs w:val="4"/>
-              </w:rPr>
-              <w:t>list</w:t>
-            </w:r>
-            <w:r>
-              <w:rPr>
-                <w:color w:val="000000"/>
-                <w:sz w:val="20"/>
-                <w:szCs w:val="20"/>
-              </w:rPr>
-              <w:t>}{</w:t>
-            </w:r>
-            <w:proofErr w:type="gramEnd"/>
-            <w:r>
-              <w:rPr>
-                <w:color w:val="000000"/>
-                <w:sz w:val="20"/>
-                <w:szCs w:val="20"/>
-              </w:rPr>
-              <w:t>stt}</w:t>
+                <w:sz w:val="20"/>
+                <w:szCs w:val="20"/>
+              </w:rPr>
+            </w:pPr>
+            <w:r>
+              <w:rPr>
+                <w:sz w:val="2"/>
+                <w:szCs w:val="2"/>
+              </w:rPr>
+              <w:t>{#don_vi_list}</w:t>
+            </w:r>
+            <w:r>
+              <w:rPr>
+                <w:sz w:val="2"/>
+                <w:szCs w:val="2"/>
+              </w:rPr>
+              <w:t xml:space="preserve"> </w:t>
+            </w:r>
+            <w:r>
+              <w:rPr>
+                <w:sz w:val="20"/>
+                <w:szCs w:val="20"/>
+              </w:rPr>
+              <w:t>{stt}</w:t>
             </w:r>
           </w:p>
         </w:tc>
         <w:tc>
           <w:tcPr>
-            <w:tcW w:w="2097" w:type="dxa"/>
+            <w:tcW w:w="2160" w:type="dxa"/>
             <w:tcBorders>
               <w:top w:val="nil"/>
               <w:left w:val="nil"/>
@@ -2326,14 +1957,12 @@
             <w:pPr>
               <w:jc w:val="both"/>
               <w:rPr>
-                <w:color w:val="000000"/>
-                <w:sz w:val="20"/>
-                <w:szCs w:val="20"/>
-              </w:rPr>
-            </w:pPr>
-            <w:r>
-              <w:rPr>
-                <w:color w:val="000000"/>
+                <w:sz w:val="20"/>
+                <w:szCs w:val="20"/>
+              </w:rPr>
+            </w:pPr>
+            <w:r>
+              <w:rPr>
                 <w:sz w:val="20"/>
                 <w:szCs w:val="20"/>
               </w:rPr>
@@ -2343,7 +1972,7 @@
         </w:tc>
         <w:tc>
           <w:tcPr>
-            <w:tcW w:w="2182" w:type="dxa"/>
+            <w:tcW w:w="2160" w:type="dxa"/>
             <w:tcBorders>
               <w:top w:val="nil"/>
               <w:left w:val="nil"/>
@@ -2358,14 +1987,12 @@
             <w:pPr>
               <w:jc w:val="both"/>
               <w:rPr>
-                <w:color w:val="000000"/>
-                <w:sz w:val="20"/>
-                <w:szCs w:val="20"/>
-              </w:rPr>
-            </w:pPr>
-            <w:r>
-              <w:rPr>
-                <w:color w:val="000000"/>
+                <w:sz w:val="20"/>
+                <w:szCs w:val="20"/>
+              </w:rPr>
+            </w:pPr>
+            <w:r>
+              <w:rPr>
                 <w:sz w:val="20"/>
                 <w:szCs w:val="20"/>
               </w:rPr>
@@ -2390,14 +2017,12 @@
             <w:pPr>
               <w:jc w:val="center"/>
               <w:rPr>
-                <w:color w:val="000000"/>
-                <w:sz w:val="20"/>
-                <w:szCs w:val="20"/>
-              </w:rPr>
-            </w:pPr>
-            <w:r>
-              <w:rPr>
-                <w:color w:val="000000"/>
+                <w:sz w:val="20"/>
+                <w:szCs w:val="20"/>
+              </w:rPr>
+            </w:pPr>
+            <w:r>
+              <w:rPr>
                 <w:sz w:val="20"/>
                 <w:szCs w:val="20"/>
               </w:rPr>
@@ -2407,7 +2032,7 @@
         </w:tc>
         <w:tc>
           <w:tcPr>
-            <w:tcW w:w="1710" w:type="dxa"/>
+            <w:tcW w:w="1890" w:type="dxa"/>
             <w:tcBorders>
               <w:top w:val="nil"/>
               <w:left w:val="nil"/>
@@ -2422,14 +2047,12 @@
             <w:pPr>
               <w:jc w:val="center"/>
               <w:rPr>
-                <w:color w:val="000000"/>
-                <w:sz w:val="20"/>
-                <w:szCs w:val="20"/>
-              </w:rPr>
-            </w:pPr>
-            <w:r>
-              <w:rPr>
-                <w:color w:val="000000"/>
+                <w:sz w:val="20"/>
+                <w:szCs w:val="20"/>
+              </w:rPr>
+            </w:pPr>
+            <w:r>
+              <w:rPr>
                 <w:sz w:val="20"/>
                 <w:szCs w:val="20"/>
               </w:rPr>
@@ -2454,14 +2077,12 @@
             <w:pPr>
               <w:jc w:val="center"/>
               <w:rPr>
-                <w:color w:val="000000"/>
-                <w:sz w:val="20"/>
-                <w:szCs w:val="20"/>
-              </w:rPr>
-            </w:pPr>
-            <w:r>
-              <w:rPr>
-                <w:color w:val="000000"/>
+                <w:sz w:val="20"/>
+                <w:szCs w:val="20"/>
+              </w:rPr>
+            </w:pPr>
+            <w:r>
+              <w:rPr>
                 <w:sz w:val="20"/>
                 <w:szCs w:val="20"/>
               </w:rPr>
@@ -2484,34 +2105,16 @@
             <w:pPr>
               <w:jc w:val="center"/>
               <w:rPr>
-                <w:color w:val="000000"/>
-                <w:sz w:val="20"/>
-                <w:szCs w:val="20"/>
-              </w:rPr>
-            </w:pPr>
-            <w:r>
-              <w:rPr>
-                <w:color w:val="000000"/>
-                <w:sz w:val="20"/>
-                <w:szCs w:val="20"/>
-              </w:rPr>
-              <w:t>{</w:t>
-            </w:r>
-            <w:r>
-              <w:rPr>
-                <w:color w:val="000000"/>
-                <w:sz w:val="20"/>
-                <w:szCs w:val="20"/>
-              </w:rPr>
-              <w:t>loai_hinh_van_tai</w:t>
-            </w:r>
-            <w:r>
-              <w:rPr>
-                <w:color w:val="000000"/>
-                <w:sz w:val="20"/>
-                <w:szCs w:val="20"/>
-              </w:rPr>
-              <w:t>}</w:t>
+                <w:sz w:val="20"/>
+                <w:szCs w:val="20"/>
+              </w:rPr>
+            </w:pPr>
+            <w:r>
+              <w:rPr>
+                <w:sz w:val="20"/>
+                <w:szCs w:val="20"/>
+              </w:rPr>
+              <w:t>{loai_hinh_van_tai}</w:t>
             </w:r>
           </w:p>
         </w:tc>
@@ -2530,14 +2133,12 @@
             <w:pPr>
               <w:jc w:val="both"/>
               <w:rPr>
-                <w:color w:val="000000"/>
-                <w:sz w:val="20"/>
-                <w:szCs w:val="20"/>
-              </w:rPr>
-            </w:pPr>
-            <w:r>
-              <w:rPr>
-                <w:color w:val="000000"/>
+                <w:sz w:val="20"/>
+                <w:szCs w:val="20"/>
+              </w:rPr>
+            </w:pPr>
+            <w:r>
+              <w:rPr>
                 <w:sz w:val="20"/>
                 <w:szCs w:val="20"/>
               </w:rPr>
@@ -2560,14 +2161,12 @@
             <w:pPr>
               <w:jc w:val="both"/>
               <w:rPr>
-                <w:color w:val="000000"/>
-                <w:sz w:val="20"/>
-                <w:szCs w:val="20"/>
-              </w:rPr>
-            </w:pPr>
-            <w:r>
-              <w:rPr>
-                <w:color w:val="000000"/>
+                <w:sz w:val="20"/>
+                <w:szCs w:val="20"/>
+              </w:rPr>
+            </w:pPr>
+            <w:r>
+              <w:rPr>
                 <w:sz w:val="20"/>
                 <w:szCs w:val="20"/>
               </w:rPr>
@@ -2575,7 +2174,6 @@
             </w:r>
             <w:r>
               <w:rPr>
-                <w:color w:val="000000"/>
                 <w:sz w:val="4"/>
                 <w:szCs w:val="4"/>
               </w:rPr>
@@ -3153,6 +2751,7 @@
   <w:style w:type="character" w:default="1" w:styleId="DefaultParagraphFont">
     <w:name w:val="Default Paragraph Font"/>
     <w:uiPriority w:val="1"/>
+    <w:semiHidden/>
     <w:unhideWhenUsed/>
   </w:style>
   <w:style w:type="table" w:default="1" w:styleId="TableNormal">

--- a/quyet_dinh_thu_hoi_gpkd_template.docx
+++ b/quyet_dinh_thu_hoi_gpkd_template.docx
@@ -244,8 +244,8 @@
               </w:rPr>
               <w:t xml:space="preserve">CỘNG HÒA XÃ HỘI CHỦ NGHĨA VIỆT </w:t>
             </w:r>
-            <w:smartTag w:uri="urn:schemas-microsoft-com:office:smarttags" w:element="place">
-              <w:smartTag w:uri="urn:schemas-microsoft-com:office:smarttags" w:element="country-region">
+            <w:smartTag w:uri="urn:schemas-microsoft-com:office:smarttags" w:element="country-region">
+              <w:smartTag w:uri="urn:schemas-microsoft-com:office:smarttags" w:element="place">
                 <w:r>
                   <w:rPr>
                     <w:b/>
@@ -1572,7 +1572,9 @@
       </w:tblGrid>
       <w:tr>
         <w:trPr>
+          <w:cantSplit/>
           <w:trHeight w:val="640"/>
+          <w:tblHeader/>
         </w:trPr>
         <w:tc>
           <w:tcPr>

--- a/quyet_dinh_thu_hoi_gpkd_template.docx
+++ b/quyet_dinh_thu_hoi_gpkd_template.docx
@@ -244,8 +244,8 @@
               </w:rPr>
               <w:t xml:space="preserve">CỘNG HÒA XÃ HỘI CHỦ NGHĨA VIỆT </w:t>
             </w:r>
-            <w:smartTag w:uri="urn:schemas-microsoft-com:office:smarttags" w:element="country-region">
-              <w:smartTag w:uri="urn:schemas-microsoft-com:office:smarttags" w:element="place">
+            <w:smartTag w:uri="urn:schemas-microsoft-com:office:smarttags" w:element="place">
+              <w:smartTag w:uri="urn:schemas-microsoft-com:office:smarttags" w:element="country-region">
                 <w:r>
                   <w:rPr>
                     <w:b/>
@@ -1201,164 +1201,122 @@
                 <w:sz w:val="22"/>
                 <w:szCs w:val="22"/>
               </w:rPr>
-              <w:t>- Công an tỉnh (p/h</w:t>
-            </w:r>
-            <w:proofErr w:type="gramStart"/>
+              <w:t xml:space="preserve">- </w:t>
+            </w:r>
             <w:r>
               <w:rPr>
                 <w:sz w:val="22"/>
                 <w:szCs w:val="22"/>
               </w:rPr>
-              <w:t>);</w:t>
-            </w:r>
-            <w:proofErr w:type="gramEnd"/>
-          </w:p>
-          <w:p>
-            <w:pPr>
+              <w:t>T</w:t>
+            </w:r>
+            <w:r>
               <w:rPr>
                 <w:sz w:val="22"/>
                 <w:szCs w:val="22"/>
               </w:rPr>
-            </w:pPr>
+              <w:t>huế tỉnh Bắc Ninh (p/h</w:t>
+            </w:r>
+            <w:proofErr w:type="gramStart"/>
             <w:r>
               <w:rPr>
                 <w:sz w:val="22"/>
                 <w:szCs w:val="22"/>
               </w:rPr>
-              <w:t>- Cục thuế tỉnh Bắc Ninh (p/h</w:t>
-            </w:r>
-            <w:proofErr w:type="gramStart"/>
-            <w:r>
+              <w:t>);</w:t>
+            </w:r>
+            <w:proofErr w:type="gramEnd"/>
+          </w:p>
+          <w:p>
+            <w:pPr>
+              <w:ind w:left="142" w:hanging="142"/>
               <w:rPr>
                 <w:sz w:val="22"/>
                 <w:szCs w:val="22"/>
               </w:rPr>
-              <w:t>);</w:t>
-            </w:r>
-            <w:proofErr w:type="gramEnd"/>
-          </w:p>
-          <w:p>
-            <w:pPr>
-              <w:ind w:left="142" w:hanging="142"/>
+            </w:pPr>
+            <w:r>
               <w:rPr>
                 <w:sz w:val="22"/>
                 <w:szCs w:val="22"/>
               </w:rPr>
-            </w:pPr>
-            <w:r>
+              <w:t>- UBND các xã, phường</w:t>
+            </w:r>
+          </w:p>
+          <w:p>
+            <w:pPr>
+              <w:ind w:left="142" w:hanging="142"/>
               <w:rPr>
                 <w:sz w:val="22"/>
                 <w:szCs w:val="22"/>
               </w:rPr>
-              <w:t>- UBND các các xã, phường</w:t>
-            </w:r>
-          </w:p>
-          <w:p>
-            <w:pPr>
-              <w:ind w:left="142" w:hanging="142"/>
+            </w:pPr>
+            <w:r>
               <w:rPr>
                 <w:sz w:val="22"/>
                 <w:szCs w:val="22"/>
               </w:rPr>
-            </w:pPr>
+              <w:t xml:space="preserve">  nơi đơn vị đặt trụ sở (p/h</w:t>
+            </w:r>
+            <w:proofErr w:type="gramStart"/>
             <w:r>
               <w:rPr>
                 <w:sz w:val="22"/>
                 <w:szCs w:val="22"/>
               </w:rPr>
-              <w:t xml:space="preserve">  nơi đơn vị đặt trụ sở (p/h</w:t>
-            </w:r>
-            <w:proofErr w:type="gramStart"/>
-            <w:r>
+              <w:t>);</w:t>
+            </w:r>
+            <w:proofErr w:type="gramEnd"/>
+          </w:p>
+          <w:p>
+            <w:pPr>
+              <w:ind w:left="142" w:hanging="142"/>
               <w:rPr>
                 <w:sz w:val="22"/>
                 <w:szCs w:val="22"/>
               </w:rPr>
-              <w:t>);</w:t>
-            </w:r>
-            <w:proofErr w:type="gramEnd"/>
-          </w:p>
-          <w:p>
-            <w:pPr>
-              <w:ind w:left="142" w:hanging="142"/>
+            </w:pPr>
+            <w:r>
               <w:rPr>
                 <w:sz w:val="22"/>
                 <w:szCs w:val="22"/>
               </w:rPr>
-            </w:pPr>
+              <w:t>- Giám đốc Sở (b/c</w:t>
+            </w:r>
+            <w:proofErr w:type="gramStart"/>
             <w:r>
               <w:rPr>
                 <w:sz w:val="22"/>
                 <w:szCs w:val="22"/>
               </w:rPr>
-              <w:t>- Giám đốc Sở (b/c</w:t>
-            </w:r>
-            <w:proofErr w:type="gramStart"/>
-            <w:r>
+              <w:t>);</w:t>
+            </w:r>
+            <w:proofErr w:type="gramEnd"/>
+          </w:p>
+          <w:p>
+            <w:pPr>
+              <w:ind w:left="142" w:hanging="142"/>
               <w:rPr>
                 <w:sz w:val="22"/>
                 <w:szCs w:val="22"/>
               </w:rPr>
-              <w:t>);</w:t>
-            </w:r>
-            <w:proofErr w:type="gramEnd"/>
-          </w:p>
-          <w:p>
-            <w:pPr>
-              <w:ind w:left="142" w:hanging="142"/>
+            </w:pPr>
+            <w:r>
               <w:rPr>
                 <w:sz w:val="22"/>
                 <w:szCs w:val="22"/>
               </w:rPr>
-            </w:pPr>
+              <w:t>- Văn phòng Sở (đăng Website</w:t>
+            </w:r>
+            <w:proofErr w:type="gramStart"/>
             <w:r>
               <w:rPr>
                 <w:sz w:val="22"/>
                 <w:szCs w:val="22"/>
               </w:rPr>
-              <w:t>- Văn phòng Sở (đăng Website</w:t>
-            </w:r>
-            <w:proofErr w:type="gramStart"/>
-            <w:r>
-              <w:rPr>
-                <w:sz w:val="22"/>
-                <w:szCs w:val="22"/>
-              </w:rPr>
               <w:t>);</w:t>
             </w:r>
             <w:proofErr w:type="gramEnd"/>
-          </w:p>
-          <w:p>
-            <w:pPr>
-              <w:ind w:left="142" w:hanging="142"/>
-              <w:rPr>
-                <w:sz w:val="22"/>
-                <w:szCs w:val="28"/>
-              </w:rPr>
-            </w:pPr>
-            <w:r>
-              <w:rPr>
-                <w:sz w:val="22"/>
-                <w:szCs w:val="28"/>
-              </w:rPr>
-              <w:t xml:space="preserve">- Thanh tra </w:t>
-            </w:r>
-            <w:proofErr w:type="gramStart"/>
-            <w:r>
-              <w:rPr>
-                <w:sz w:val="22"/>
-                <w:szCs w:val="28"/>
-              </w:rPr>
-              <w:t>Sở;</w:t>
-            </w:r>
-            <w:proofErr w:type="gramEnd"/>
-            <w:r>
-              <w:rPr>
-                <w:sz w:val="22"/>
-                <w:szCs w:val="28"/>
-              </w:rPr>
-              <w:t xml:space="preserve"> </w:t>
-            </w:r>
           </w:p>
           <w:p>
             <w:pPr>

--- a/quyet_dinh_thu_hoi_gpkd_template.docx
+++ b/quyet_dinh_thu_hoi_gpkd_template.docx
@@ -244,8 +244,8 @@
               </w:rPr>
               <w:t xml:space="preserve">CỘNG HÒA XÃ HỘI CHỦ NGHĨA VIỆT </w:t>
             </w:r>
-            <w:smartTag w:uri="urn:schemas-microsoft-com:office:smarttags" w:element="place">
-              <w:smartTag w:uri="urn:schemas-microsoft-com:office:smarttags" w:element="country-region">
+            <w:smartTag w:uri="urn:schemas-microsoft-com:office:smarttags" w:element="country-region">
+              <w:smartTag w:uri="urn:schemas-microsoft-com:office:smarttags" w:element="place">
                 <w:r>
                   <w:rPr>
                     <w:b/>
@@ -491,7 +491,7 @@
         <mc:AlternateContent>
           <mc:Choice Requires="wps">
             <w:drawing>
-              <wp:anchor distT="0" distB="0" distL="114300" distR="114300" simplePos="0" relativeHeight="251658752" behindDoc="0" locked="0" layoutInCell="1" allowOverlap="1" wp14:anchorId="51213E52" wp14:editId="54AFAF68">
+              <wp:anchor distT="0" distB="0" distL="114300" distR="114300" simplePos="0" relativeHeight="251659776" behindDoc="0" locked="0" layoutInCell="1" allowOverlap="1" wp14:anchorId="7CED1B9C" wp14:editId="2F4922B0">
                 <wp:simplePos x="0" y="0"/>
                 <wp:positionH relativeFrom="column">
                   <wp:posOffset>2465705</wp:posOffset>
@@ -552,7 +552,7 @@
           </mc:Choice>
           <mc:Fallback>
             <w:pict>
-              <v:line w14:anchorId="6A33A602" id="Line 5" o:spid="_x0000_s1026" style="position:absolute;z-index:251658752;visibility:visible;mso-wrap-style:square;mso-width-percent:0;mso-height-percent:0;mso-wrap-distance-left:9pt;mso-wrap-distance-top:0;mso-wrap-distance-right:9pt;mso-wrap-distance-bottom:0;mso-position-horizontal:absolute;mso-position-horizontal-relative:text;mso-position-vertical:absolute;mso-position-vertical-relative:text;mso-width-percent:0;mso-height-percent:0;mso-width-relative:page;mso-height-relative:page" from="194.15pt,1.95pt" to="275.75pt,1.95pt" o:gfxdata="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" strokeweight="1pt"/>
+              <v:line w14:anchorId="3CDB41DE" id="Line 5" o:spid="_x0000_s1026" style="position:absolute;z-index:251659776;visibility:visible;mso-wrap-style:square;mso-width-percent:0;mso-height-percent:0;mso-wrap-distance-left:9pt;mso-wrap-distance-top:0;mso-wrap-distance-right:9pt;mso-wrap-distance-bottom:0;mso-position-horizontal:absolute;mso-position-horizontal-relative:text;mso-position-vertical:absolute;mso-position-vertical-relative:text;mso-width-percent:0;mso-height-percent:0;mso-width-relative:page;mso-height-relative:page" from="194.15pt,1.95pt" to="275.75pt,1.95pt" o:gfxdata="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" strokeweight="1pt"/>
             </w:pict>
           </mc:Fallback>
         </mc:AlternateContent>
@@ -560,7 +560,7 @@
     </w:p>
     <w:p>
       <w:pPr>
-        <w:spacing w:before="240" w:after="360"/>
+        <w:spacing w:line="360" w:lineRule="exact"/>
         <w:ind w:firstLine="539"/>
         <w:jc w:val="center"/>
         <w:rPr>
@@ -580,7 +580,19 @@
     </w:p>
     <w:p>
       <w:pPr>
-        <w:spacing w:before="120"/>
+        <w:spacing w:line="360" w:lineRule="exact"/>
+        <w:ind w:firstLine="539"/>
+        <w:jc w:val="center"/>
+        <w:rPr>
+          <w:b/>
+          <w:sz w:val="28"/>
+          <w:szCs w:val="28"/>
+        </w:rPr>
+      </w:pPr>
+    </w:p>
+    <w:p>
+      <w:pPr>
+        <w:spacing w:before="120" w:after="120" w:line="360" w:lineRule="exact"/>
         <w:ind w:firstLine="720"/>
         <w:jc w:val="both"/>
         <w:rPr>
@@ -597,6 +609,7 @@
         </w:rPr>
         <w:t xml:space="preserve">Căn cứ </w:t>
       </w:r>
+      <w:bookmarkStart w:id="0" w:name="_Hlk203160729"/>
       <w:r>
         <w:rPr>
           <w:i/>
@@ -605,11 +618,12 @@
         </w:rPr>
         <w:t>{can_cu_phap_ly}</w:t>
       </w:r>
+      <w:bookmarkEnd w:id="0"/>
     </w:p>
     <w:p>
       <w:pPr>
         <w:pStyle w:val="NormalWeb"/>
-        <w:spacing w:before="60" w:beforeAutospacing="0" w:afterLines="60" w:after="144" w:afterAutospacing="0"/>
+        <w:spacing w:before="120" w:beforeAutospacing="0" w:afterLines="60" w:after="144" w:afterAutospacing="0" w:line="360" w:lineRule="exact"/>
         <w:ind w:firstLine="720"/>
         <w:jc w:val="both"/>
         <w:rPr>
@@ -639,7 +653,7 @@
     </w:p>
     <w:p>
       <w:pPr>
-        <w:spacing w:before="120" w:after="120"/>
+        <w:spacing w:before="120" w:after="120" w:line="360" w:lineRule="exact"/>
         <w:ind w:firstLine="720"/>
         <w:jc w:val="both"/>
         <w:rPr>
@@ -661,6 +675,7 @@
         </w:rPr>
         <w:t xml:space="preserve"> </w:t>
       </w:r>
+      <w:bookmarkStart w:id="1" w:name="_Hlk203160752"/>
       <w:r>
         <w:rPr>
           <w:bCs/>
@@ -670,8 +685,9 @@
           <w:sz w:val="28"/>
           <w:szCs w:val="28"/>
         </w:rPr>
-        <w:t>Theo</w:t>
-      </w:r>
+        <w:t xml:space="preserve">Theo đề nghị của Trưởng phòng Vận tải và </w:t>
+      </w:r>
+      <w:proofErr w:type="gramStart"/>
       <w:r>
         <w:rPr>
           <w:bCs/>
@@ -681,8 +697,9 @@
           <w:sz w:val="28"/>
           <w:szCs w:val="28"/>
         </w:rPr>
-        <w:t xml:space="preserve"> đề nghị của T</w:t>
-      </w:r>
+        <w:t>An</w:t>
+      </w:r>
+      <w:proofErr w:type="gramEnd"/>
       <w:r>
         <w:rPr>
           <w:bCs/>
@@ -692,9 +709,14 @@
           <w:sz w:val="28"/>
           <w:szCs w:val="28"/>
         </w:rPr>
-        <w:t xml:space="preserve">rưởng </w:t>
-      </w:r>
-      <w:r>
+        <w:t xml:space="preserve"> toàn giao thông.</w:t>
+      </w:r>
+    </w:p>
+    <w:p>
+      <w:pPr>
+        <w:spacing w:line="360" w:lineRule="exact"/>
+        <w:ind w:firstLine="720"/>
+        <w:jc w:val="both"/>
         <w:rPr>
           <w:bCs/>
           <w:i/>
@@ -703,7 +725,76 @@
           <w:sz w:val="28"/>
           <w:szCs w:val="28"/>
         </w:rPr>
-        <w:t>p</w:t>
+      </w:pPr>
+    </w:p>
+    <w:p>
+      <w:pPr>
+        <w:pStyle w:val="Heading4"/>
+        <w:spacing w:before="0" w:after="0" w:line="360" w:lineRule="exact"/>
+        <w:jc w:val="center"/>
+        <w:rPr>
+          <w:b w:val="0"/>
+        </w:rPr>
+      </w:pPr>
+      <w:r>
+        <w:t>QUYẾT ĐỊNH</w:t>
+      </w:r>
+      <w:r>
+        <w:rPr>
+          <w:b w:val="0"/>
+        </w:rPr>
+        <w:t>:</w:t>
+      </w:r>
+    </w:p>
+    <w:p/>
+    <w:p>
+      <w:pPr>
+        <w:spacing w:before="60" w:line="360" w:lineRule="exact"/>
+        <w:ind w:firstLine="720"/>
+        <w:jc w:val="both"/>
+        <w:rPr>
+          <w:bCs/>
+          <w:spacing w:val="-4"/>
+          <w:sz w:val="28"/>
+          <w:szCs w:val="28"/>
+        </w:rPr>
+      </w:pPr>
+      <w:r>
+        <w:rPr>
+          <w:b/>
+          <w:bCs/>
+          <w:spacing w:val="-4"/>
+          <w:sz w:val="28"/>
+          <w:szCs w:val="28"/>
+        </w:rPr>
+        <w:t xml:space="preserve">Điều 1. </w:t>
+      </w:r>
+      <w:r>
+        <w:rPr>
+          <w:bCs/>
+          <w:spacing w:val="-4"/>
+          <w:sz w:val="28"/>
+          <w:szCs w:val="28"/>
+        </w:rPr>
+        <w:t xml:space="preserve">Thu hồi Giấy phép kinh doanh vận tải bằng xe ô tô không thời hạn của </w:t>
+      </w:r>
+      <w:r>
+        <w:rPr>
+          <w:bCs/>
+          <w:spacing w:val="-4"/>
+          <w:sz w:val="28"/>
+          <w:szCs w:val="28"/>
+        </w:rPr>
+        <w:t>{so_don_vi}</w:t>
+      </w:r>
+      <w:r>
+        <w:rPr>
+          <w:bCs/>
+          <w:spacing w:val="-4"/>
+          <w:sz w:val="28"/>
+          <w:szCs w:val="28"/>
+        </w:rPr>
+        <w:t xml:space="preserve"> đơn vị </w:t>
       </w:r>
       <w:r>
         <w:rPr>
@@ -714,392 +805,162 @@
           <w:sz w:val="28"/>
           <w:szCs w:val="28"/>
         </w:rPr>
-        <w:t>hòng</w:t>
+        <w:t>(có danh sách kèm theo)</w:t>
       </w:r>
       <w:r>
         <w:rPr>
           <w:bCs/>
-          <w:i/>
-          <w:iCs/>
           <w:spacing w:val="-4"/>
           <w:sz w:val="28"/>
           <w:szCs w:val="28"/>
         </w:rPr>
+        <w:t>.</w:t>
+      </w:r>
+    </w:p>
+    <w:bookmarkEnd w:id="1"/>
+    <w:p>
+      <w:pPr>
+        <w:spacing w:before="60" w:line="360" w:lineRule="exact"/>
+        <w:ind w:firstLine="720"/>
+        <w:jc w:val="both"/>
+        <w:rPr>
+          <w:bCs/>
+          <w:spacing w:val="-4"/>
+          <w:sz w:val="28"/>
+          <w:szCs w:val="28"/>
+        </w:rPr>
+      </w:pPr>
+      <w:r>
+        <w:rPr>
+          <w:b/>
+          <w:bCs/>
+          <w:spacing w:val="-6"/>
+          <w:sz w:val="28"/>
+          <w:szCs w:val="28"/>
+        </w:rPr>
+        <w:t>Điều 2.</w:t>
+      </w:r>
+      <w:r>
+        <w:rPr>
+          <w:spacing w:val="-6"/>
+          <w:sz w:val="28"/>
+          <w:szCs w:val="28"/>
+        </w:rPr>
         <w:t xml:space="preserve"> </w:t>
       </w:r>
       <w:r>
         <w:rPr>
           <w:bCs/>
-          <w:i/>
-          <w:iCs/>
           <w:spacing w:val="-4"/>
           <w:sz w:val="28"/>
           <w:szCs w:val="28"/>
         </w:rPr>
-        <w:t xml:space="preserve">Vận tải và </w:t>
-      </w:r>
-      <w:proofErr w:type="gramStart"/>
-      <w:r>
-        <w:rPr>
-          <w:bCs/>
-          <w:i/>
-          <w:iCs/>
-          <w:spacing w:val="-4"/>
-          <w:sz w:val="28"/>
-          <w:szCs w:val="28"/>
-        </w:rPr>
-        <w:t>An</w:t>
-      </w:r>
-      <w:proofErr w:type="gramEnd"/>
-      <w:r>
-        <w:rPr>
-          <w:bCs/>
-          <w:i/>
-          <w:iCs/>
-          <w:spacing w:val="-4"/>
-          <w:sz w:val="28"/>
-          <w:szCs w:val="28"/>
-        </w:rPr>
-        <w:t xml:space="preserve"> toàn giao thông</w:t>
-      </w:r>
-      <w:r>
-        <w:rPr>
-          <w:bCs/>
-          <w:i/>
-          <w:iCs/>
-          <w:spacing w:val="-4"/>
-          <w:sz w:val="28"/>
-          <w:szCs w:val="28"/>
-        </w:rPr>
-        <w:t>.</w:t>
+        <w:t>Trong thời hạn 10 ngày kể từ ngày ký Quyết định này, các đơn vị có tên tại Điều 1 phải nộp lại Giấy phép kinh doanh và phù hiệu về Sở Xây dựng tỉnh Bắc Ninh đồng thời dừng hoạt động kinh doanh vận tải theo quyết định thu hồi.</w:t>
       </w:r>
     </w:p>
     <w:p>
       <w:pPr>
-        <w:pStyle w:val="Heading4"/>
-        <w:spacing w:after="240"/>
-        <w:jc w:val="center"/>
+        <w:spacing w:before="60" w:line="360" w:lineRule="exact"/>
+        <w:ind w:firstLine="720"/>
+        <w:jc w:val="both"/>
+        <w:rPr>
+          <w:bCs/>
+          <w:sz w:val="28"/>
+          <w:szCs w:val="28"/>
+        </w:rPr>
       </w:pPr>
       <w:r>
-        <w:t>QUYẾT ĐỊNH</w:t>
-      </w:r>
-      <w:r>
-        <w:rPr>
-          <w:b w:val="0"/>
-        </w:rPr>
-        <w:t>:</w:t>
+        <w:rPr>
+          <w:b/>
+          <w:spacing w:val="-4"/>
+          <w:sz w:val="28"/>
+          <w:szCs w:val="28"/>
+        </w:rPr>
+        <w:t>Điều 3.</w:t>
+      </w:r>
+      <w:r>
+        <w:rPr>
+          <w:spacing w:val="-4"/>
+          <w:sz w:val="28"/>
+          <w:szCs w:val="28"/>
+        </w:rPr>
+        <w:t xml:space="preserve"> </w:t>
+      </w:r>
+      <w:r>
+        <w:rPr>
+          <w:bCs/>
+          <w:sz w:val="28"/>
+          <w:szCs w:val="28"/>
+        </w:rPr>
+        <w:t>Quyết định này có hiệu lực kể từ ngày ký.</w:t>
       </w:r>
     </w:p>
     <w:p>
       <w:pPr>
-        <w:spacing w:before="120" w:after="120"/>
+        <w:spacing w:before="60" w:line="360" w:lineRule="exact"/>
         <w:ind w:firstLine="720"/>
         <w:jc w:val="both"/>
         <w:rPr>
           <w:bCs/>
-          <w:spacing w:val="-4"/>
           <w:sz w:val="28"/>
           <w:szCs w:val="28"/>
         </w:rPr>
       </w:pPr>
       <w:r>
         <w:rPr>
-          <w:b/>
           <w:bCs/>
-          <w:spacing w:val="-4"/>
-          <w:sz w:val="28"/>
-          <w:szCs w:val="28"/>
-        </w:rPr>
-        <w:t xml:space="preserve">Điều 1. </w:t>
+          <w:sz w:val="28"/>
+          <w:szCs w:val="28"/>
+        </w:rPr>
+        <w:t xml:space="preserve">Thủ trưởng các cơ quan: Văn phòng Sở, Phòng </w:t>
+      </w:r>
+      <w:r>
+        <w:rPr>
+          <w:sz w:val="28"/>
+          <w:szCs w:val="28"/>
+        </w:rPr>
+        <w:t xml:space="preserve">Vận tải và </w:t>
+      </w:r>
+      <w:proofErr w:type="gramStart"/>
+      <w:r>
+        <w:rPr>
+          <w:sz w:val="28"/>
+          <w:szCs w:val="28"/>
+        </w:rPr>
+        <w:t>An</w:t>
+      </w:r>
+      <w:proofErr w:type="gramEnd"/>
+      <w:r>
+        <w:rPr>
+          <w:sz w:val="28"/>
+          <w:szCs w:val="28"/>
+        </w:rPr>
+        <w:t xml:space="preserve"> toàn giao </w:t>
+      </w:r>
+      <w:proofErr w:type="gramStart"/>
+      <w:r>
+        <w:rPr>
+          <w:sz w:val="28"/>
+          <w:szCs w:val="28"/>
+        </w:rPr>
+        <w:t>thông</w:t>
       </w:r>
       <w:r>
         <w:rPr>
           <w:bCs/>
-          <w:spacing w:val="-4"/>
-          <w:sz w:val="28"/>
-          <w:szCs w:val="28"/>
-        </w:rPr>
-        <w:t>Thu hồi</w:t>
-      </w:r>
+          <w:sz w:val="28"/>
+          <w:szCs w:val="28"/>
+        </w:rPr>
+        <w:t>,  các</w:t>
+      </w:r>
+      <w:proofErr w:type="gramEnd"/>
       <w:r>
         <w:rPr>
           <w:bCs/>
-          <w:spacing w:val="-4"/>
-          <w:sz w:val="28"/>
-          <w:szCs w:val="28"/>
-        </w:rPr>
-        <w:t xml:space="preserve"> </w:t>
-      </w:r>
-      <w:r>
-        <w:rPr>
-          <w:bCs/>
-          <w:spacing w:val="-4"/>
-          <w:sz w:val="28"/>
-          <w:szCs w:val="28"/>
-        </w:rPr>
-        <w:t xml:space="preserve">Giấy phép kinh </w:t>
-      </w:r>
-      <w:r>
-        <w:rPr>
-          <w:bCs/>
-          <w:spacing w:val="-4"/>
-          <w:sz w:val="28"/>
-          <w:szCs w:val="28"/>
-        </w:rPr>
-        <w:t>d</w:t>
-      </w:r>
-      <w:r>
-        <w:rPr>
-          <w:bCs/>
-          <w:spacing w:val="-4"/>
-          <w:sz w:val="28"/>
-          <w:szCs w:val="28"/>
-        </w:rPr>
-        <w:t>oanh vận tải bằng xe</w:t>
-      </w:r>
-      <w:r>
-        <w:rPr>
-          <w:bCs/>
-          <w:spacing w:val="-4"/>
-          <w:sz w:val="28"/>
-          <w:szCs w:val="28"/>
-        </w:rPr>
-        <w:t xml:space="preserve"> ô tô</w:t>
-      </w:r>
-      <w:r>
-        <w:rPr>
-          <w:bCs/>
-          <w:spacing w:val="-4"/>
-          <w:sz w:val="28"/>
-          <w:szCs w:val="28"/>
-        </w:rPr>
-        <w:t xml:space="preserve"> </w:t>
-      </w:r>
-      <w:r>
-        <w:rPr>
-          <w:bCs/>
-          <w:spacing w:val="-4"/>
-          <w:sz w:val="28"/>
-          <w:szCs w:val="28"/>
-        </w:rPr>
-        <w:t xml:space="preserve">không thời hạn </w:t>
-      </w:r>
-      <w:r>
-        <w:rPr>
-          <w:bCs/>
-          <w:spacing w:val="-4"/>
-          <w:sz w:val="28"/>
-          <w:szCs w:val="28"/>
-        </w:rPr>
-        <w:t>của</w:t>
-      </w:r>
-      <w:r>
-        <w:rPr>
-          <w:bCs/>
-          <w:spacing w:val="-4"/>
-          <w:sz w:val="28"/>
-          <w:szCs w:val="28"/>
-        </w:rPr>
-        <w:t xml:space="preserve"> </w:t>
-      </w:r>
-      <w:r>
-        <w:rPr>
-          <w:bCs/>
-          <w:spacing w:val="-4"/>
-          <w:sz w:val="28"/>
-          <w:szCs w:val="28"/>
-        </w:rPr>
-        <w:t xml:space="preserve">{so_don_vi} </w:t>
-      </w:r>
-      <w:r>
-        <w:rPr>
-          <w:bCs/>
-          <w:spacing w:val="-4"/>
-          <w:sz w:val="28"/>
-          <w:szCs w:val="28"/>
-        </w:rPr>
-        <w:t xml:space="preserve">đơn vị </w:t>
-      </w:r>
-      <w:r>
-        <w:rPr>
-          <w:bCs/>
-          <w:i/>
-          <w:iCs/>
-          <w:spacing w:val="-4"/>
-          <w:sz w:val="28"/>
-          <w:szCs w:val="28"/>
-        </w:rPr>
-        <w:t>(</w:t>
-      </w:r>
-      <w:r>
-        <w:rPr>
-          <w:bCs/>
-          <w:i/>
-          <w:iCs/>
-          <w:spacing w:val="-4"/>
-          <w:sz w:val="28"/>
-          <w:szCs w:val="28"/>
-        </w:rPr>
-        <w:t>có danh sách</w:t>
-      </w:r>
-      <w:r>
-        <w:rPr>
-          <w:bCs/>
-          <w:i/>
-          <w:iCs/>
-          <w:spacing w:val="-4"/>
-          <w:sz w:val="28"/>
-          <w:szCs w:val="28"/>
-        </w:rPr>
-        <w:t xml:space="preserve"> kèm theo</w:t>
-      </w:r>
-      <w:r>
-        <w:rPr>
-          <w:bCs/>
-          <w:i/>
-          <w:iCs/>
-          <w:spacing w:val="-4"/>
-          <w:sz w:val="28"/>
-          <w:szCs w:val="28"/>
-        </w:rPr>
-        <w:t>)</w:t>
-      </w:r>
-      <w:r>
-        <w:rPr>
-          <w:bCs/>
-          <w:spacing w:val="-4"/>
-          <w:sz w:val="28"/>
-          <w:szCs w:val="28"/>
-        </w:rPr>
-        <w:t>.</w:t>
-      </w:r>
-    </w:p>
-    <w:p>
-      <w:pPr>
-        <w:spacing w:before="120" w:after="120"/>
-        <w:ind w:firstLine="720"/>
-        <w:jc w:val="both"/>
-        <w:rPr>
-          <w:bCs/>
-          <w:spacing w:val="-4"/>
-          <w:sz w:val="28"/>
-          <w:szCs w:val="28"/>
-        </w:rPr>
-      </w:pPr>
-      <w:r>
-        <w:rPr>
-          <w:b/>
-          <w:bCs/>
-          <w:spacing w:val="-6"/>
-          <w:sz w:val="28"/>
-          <w:szCs w:val="28"/>
-        </w:rPr>
-        <w:t>Điều 2.</w:t>
-      </w:r>
-      <w:r>
-        <w:rPr>
-          <w:spacing w:val="-6"/>
-          <w:sz w:val="28"/>
-          <w:szCs w:val="28"/>
-        </w:rPr>
-        <w:t xml:space="preserve"> </w:t>
-      </w:r>
-      <w:r>
-        <w:rPr>
-          <w:bCs/>
-          <w:spacing w:val="-4"/>
-          <w:sz w:val="28"/>
-          <w:szCs w:val="28"/>
-        </w:rPr>
-        <w:t>Trong thời hạn 10 ngày kể từ ngày ký Quyết định này, các đơn vị có tên tại Điều 1 phải nộp lại Giấy phép kinh doanh và phù hiệu về Sở Xây dựng tỉnh Bắc Ninh đồng thời dừng hoạt động kinh doanh vận tải theo quyết định thu hồi.</w:t>
-      </w:r>
-    </w:p>
-    <w:p>
-      <w:pPr>
-        <w:spacing w:before="120" w:after="120"/>
-        <w:ind w:firstLine="720"/>
-        <w:jc w:val="both"/>
-        <w:rPr>
-          <w:bCs/>
-          <w:sz w:val="28"/>
-          <w:szCs w:val="28"/>
-        </w:rPr>
-      </w:pPr>
-      <w:r>
-        <w:rPr>
-          <w:b/>
-          <w:spacing w:val="-4"/>
-          <w:sz w:val="28"/>
-          <w:szCs w:val="28"/>
-        </w:rPr>
-        <w:t>Điều 3.</w:t>
-      </w:r>
-      <w:r>
-        <w:rPr>
-          <w:spacing w:val="-4"/>
-          <w:sz w:val="28"/>
-          <w:szCs w:val="28"/>
-        </w:rPr>
-        <w:t xml:space="preserve"> </w:t>
-      </w:r>
-      <w:r>
-        <w:rPr>
-          <w:bCs/>
-          <w:sz w:val="28"/>
-          <w:szCs w:val="28"/>
-        </w:rPr>
-        <w:t>Quyết định này có hiệu lực kể từ ngày ký.</w:t>
-      </w:r>
-    </w:p>
-    <w:p>
-      <w:pPr>
-        <w:spacing w:before="120" w:after="240"/>
-        <w:ind w:firstLine="720"/>
-        <w:jc w:val="both"/>
-        <w:rPr>
-          <w:bCs/>
-          <w:sz w:val="28"/>
-          <w:szCs w:val="28"/>
-        </w:rPr>
-      </w:pPr>
-      <w:r>
-        <w:rPr>
-          <w:bCs/>
-          <w:sz w:val="28"/>
-          <w:szCs w:val="28"/>
-        </w:rPr>
-        <w:t xml:space="preserve">Các Ông (Bà): Chánh Văn phòng Sở, Trưởng phòng </w:t>
-      </w:r>
-      <w:r>
-        <w:rPr>
-          <w:sz w:val="28"/>
-          <w:szCs w:val="28"/>
-        </w:rPr>
-        <w:t xml:space="preserve">Vận tải và </w:t>
-      </w:r>
-      <w:proofErr w:type="gramStart"/>
-      <w:r>
-        <w:rPr>
-          <w:sz w:val="28"/>
-          <w:szCs w:val="28"/>
-        </w:rPr>
-        <w:t>An</w:t>
-      </w:r>
-      <w:proofErr w:type="gramEnd"/>
-      <w:r>
-        <w:rPr>
-          <w:sz w:val="28"/>
-          <w:szCs w:val="28"/>
-        </w:rPr>
-        <w:t xml:space="preserve"> toàn giao thông</w:t>
-      </w:r>
-      <w:r>
-        <w:rPr>
-          <w:bCs/>
-          <w:sz w:val="28"/>
-          <w:szCs w:val="28"/>
-        </w:rPr>
-        <w:t>, Thủ trưởng các đơn vị bị thu hồi Giấy phép và các đơn vị liên quan chịu trách nhiệm thi hành Quyết định này./.</w:t>
+          <w:sz w:val="28"/>
+          <w:szCs w:val="28"/>
+        </w:rPr>
+        <w:t xml:space="preserve"> đơn vị có tên tại Điều 1 và các đơn vị liên quan chịu trách nhiệm thi hành Quyết định này./.</w:t>
       </w:r>
     </w:p>
     <w:tbl>
@@ -1129,13 +990,23 @@
                 <w:iCs/>
               </w:rPr>
             </w:pPr>
-            <w:r>
+          </w:p>
+          <w:p>
+            <w:pPr>
               <w:rPr>
                 <w:b/>
                 <w:bCs/>
                 <w:i/>
                 <w:iCs/>
               </w:rPr>
+            </w:pPr>
+            <w:r>
+              <w:rPr>
+                <w:b/>
+                <w:bCs/>
+                <w:i/>
+                <w:iCs/>
+              </w:rPr>
               <w:t>Nơi nhận:</w:t>
             </w:r>
           </w:p>
@@ -1201,62 +1072,55 @@
                 <w:sz w:val="22"/>
                 <w:szCs w:val="22"/>
               </w:rPr>
-              <w:t xml:space="preserve">- </w:t>
-            </w:r>
+              <w:t>- Thuế tỉnh Bắc Ninh (p/h</w:t>
+            </w:r>
+            <w:proofErr w:type="gramStart"/>
             <w:r>
               <w:rPr>
                 <w:sz w:val="22"/>
                 <w:szCs w:val="22"/>
               </w:rPr>
-              <w:t>T</w:t>
-            </w:r>
-            <w:r>
+              <w:t>);</w:t>
+            </w:r>
+            <w:proofErr w:type="gramEnd"/>
+          </w:p>
+          <w:p>
+            <w:pPr>
               <w:rPr>
                 <w:sz w:val="22"/>
                 <w:szCs w:val="22"/>
               </w:rPr>
-              <w:t>huế tỉnh Bắc Ninh (p/h</w:t>
-            </w:r>
-            <w:proofErr w:type="gramStart"/>
+            </w:pPr>
             <w:r>
               <w:rPr>
                 <w:sz w:val="22"/>
                 <w:szCs w:val="22"/>
               </w:rPr>
-              <w:t>);</w:t>
-            </w:r>
-            <w:proofErr w:type="gramEnd"/>
-          </w:p>
-          <w:p>
-            <w:pPr>
-              <w:ind w:left="142" w:hanging="142"/>
+              <w:t>- Sở Xây dựng các tỉnh, thành phố (p/h</w:t>
+            </w:r>
+            <w:proofErr w:type="gramStart"/>
+            <w:r>
               <w:rPr>
                 <w:sz w:val="22"/>
                 <w:szCs w:val="22"/>
               </w:rPr>
-            </w:pPr>
-            <w:r>
+              <w:t>);</w:t>
+            </w:r>
+            <w:proofErr w:type="gramEnd"/>
+          </w:p>
+          <w:p>
+            <w:pPr>
               <w:rPr>
                 <w:sz w:val="22"/>
                 <w:szCs w:val="22"/>
               </w:rPr>
-              <w:t>- UBND các xã, phường</w:t>
-            </w:r>
-          </w:p>
-          <w:p>
-            <w:pPr>
-              <w:ind w:left="142" w:hanging="142"/>
+            </w:pPr>
+            <w:r>
               <w:rPr>
                 <w:sz w:val="22"/>
                 <w:szCs w:val="22"/>
               </w:rPr>
-            </w:pPr>
-            <w:r>
-              <w:rPr>
-                <w:sz w:val="22"/>
-                <w:szCs w:val="22"/>
-              </w:rPr>
-              <w:t xml:space="preserve">  nơi đơn vị đặt trụ sở (p/h</w:t>
+              <w:t>- UBND các xã/phường nơi đơn vị đặt trụ sở (p/h</w:t>
             </w:r>
             <w:proofErr w:type="gramStart"/>
             <w:r>
@@ -1333,7 +1197,7 @@
                 <w:sz w:val="22"/>
                 <w:szCs w:val="28"/>
               </w:rPr>
-              <w:t>- Lưu: VT, VT&amp;ATGT.</w:t>
+              <w:t>- Lưu: VP; VT&amp;ATGT.</w:t>
             </w:r>
           </w:p>
         </w:tc>
@@ -1351,6 +1215,17 @@
                 <w:szCs w:val="26"/>
               </w:rPr>
             </w:pPr>
+          </w:p>
+          <w:p>
+            <w:pPr>
+              <w:jc w:val="center"/>
+              <w:rPr>
+                <w:b/>
+                <w:bCs/>
+                <w:sz w:val="26"/>
+                <w:szCs w:val="26"/>
+              </w:rPr>
+            </w:pPr>
             <w:r>
               <w:rPr>
                 <w:b/>
@@ -1378,17 +1253,6 @@
               </w:rPr>
               <w:t>PHÓ GIÁM ĐỐC</w:t>
             </w:r>
-          </w:p>
-          <w:p>
-            <w:pPr>
-              <w:jc w:val="center"/>
-              <w:rPr>
-                <w:b/>
-                <w:bCs/>
-                <w:sz w:val="28"/>
-                <w:szCs w:val="28"/>
-              </w:rPr>
-            </w:pPr>
           </w:p>
           <w:p>
             <w:pPr>
@@ -2694,6 +2558,7 @@
     <w:name w:val="heading 4"/>
     <w:basedOn w:val="Normal"/>
     <w:next w:val="Normal"/>
+    <w:link w:val="Heading4Char"/>
     <w:qFormat/>
     <w:rsid w:val="00DC064F"/>
     <w:pPr>
@@ -2711,7 +2576,6 @@
   <w:style w:type="character" w:default="1" w:styleId="DefaultParagraphFont">
     <w:name w:val="Default Paragraph Font"/>
     <w:uiPriority w:val="1"/>
-    <w:semiHidden/>
     <w:unhideWhenUsed/>
   </w:style>
   <w:style w:type="table" w:default="1" w:styleId="TableNormal">
@@ -2821,6 +2685,53 @@
     <w:pPr>
       <w:spacing w:before="100" w:beforeAutospacing="1" w:after="100" w:afterAutospacing="1"/>
     </w:pPr>
+  </w:style>
+  <w:style w:type="character" w:styleId="CommentReference">
+    <w:name w:val="annotation reference"/>
+    <w:basedOn w:val="DefaultParagraphFont"/>
+    <w:uiPriority w:val="99"/>
+    <w:semiHidden/>
+    <w:unhideWhenUsed/>
+    <w:rsid w:val="00FD2658"/>
+    <w:rPr>
+      <w:sz w:val="16"/>
+      <w:szCs w:val="16"/>
+    </w:rPr>
+  </w:style>
+  <w:style w:type="paragraph" w:styleId="CommentText">
+    <w:name w:val="annotation text"/>
+    <w:basedOn w:val="Normal"/>
+    <w:link w:val="CommentTextChar"/>
+    <w:uiPriority w:val="99"/>
+    <w:unhideWhenUsed/>
+    <w:rsid w:val="00FD2658"/>
+    <w:rPr>
+      <w:sz w:val="20"/>
+      <w:szCs w:val="20"/>
+    </w:rPr>
+  </w:style>
+  <w:style w:type="character" w:customStyle="1" w:styleId="CommentTextChar">
+    <w:name w:val="Comment Text Char"/>
+    <w:basedOn w:val="DefaultParagraphFont"/>
+    <w:link w:val="CommentText"/>
+    <w:uiPriority w:val="99"/>
+    <w:rsid w:val="00FD2658"/>
+    <w:rPr>
+      <w:rFonts w:ascii="Times New Roman" w:eastAsia="Times New Roman" w:hAnsi="Times New Roman"/>
+    </w:rPr>
+  </w:style>
+  <w:style w:type="character" w:customStyle="1" w:styleId="Heading4Char">
+    <w:name w:val="Heading 4 Char"/>
+    <w:basedOn w:val="DefaultParagraphFont"/>
+    <w:link w:val="Heading4"/>
+    <w:rsid w:val="0019310B"/>
+    <w:rPr>
+      <w:rFonts w:ascii="Times New Roman" w:eastAsia="Times New Roman" w:hAnsi="Times New Roman"/>
+      <w:b/>
+      <w:bCs/>
+      <w:sz w:val="28"/>
+      <w:szCs w:val="28"/>
+    </w:rPr>
   </w:style>
 </w:styles>
 </file>
